--- a/output/tbl-power-by-fold.docx
+++ b/output/tbl-power-by-fold.docx
@@ -72,6 +72,19 @@
               </w:rPr>
               <w:t xml:space="preserve">Model</w:t>
             </w:r>
+            <w:r>
+              <w:rPr>
+                <w:rFonts w:ascii="Arial" w:hAnsi="Arial" w:eastAsia="Arial" w:cs="Arial"/>
+                <w:i w:val="false"/>
+                <w:b w:val="false"/>
+                <w:u w:val="none"/>
+                <w:vertAlign w:val="superscript"/>
+                <w:sz w:val="22"/>
+                <w:szCs w:val="22"/>
+                <w:color w:val="000000"/>
+              </w:rPr>
+              <w:t xml:space="preserve">*</w:t>
+            </w:r>
           </w:p>
         </w:tc>
         <w:tc>
@@ -114,7 +127,7 @@
                 <w:szCs w:val="22"/>
                 <w:color w:val="000000"/>
               </w:rPr>
-              <w:t xml:space="preserve">Patients</w:t>
+              <w:t xml:space="preserve">Inpatient admissions</w:t>
             </w:r>
           </w:p>
         </w:tc>
@@ -158,7 +171,7 @@
                 <w:szCs w:val="22"/>
                 <w:color w:val="000000"/>
               </w:rPr>
-              <w:t xml:space="preserve">Patient days</w:t>
+              <w:t xml:space="preserve">Patient days (truncated at 14 days)</w:t>
             </w:r>
           </w:p>
         </w:tc>
@@ -428,7 +441,7 @@
                 <w:szCs w:val="22"/>
                 <w:color w:val="000000"/>
               </w:rPr>
-              <w:t xml:space="preserve">965,391</w:t>
+              <w:t xml:space="preserve">935,735</w:t>
             </w:r>
           </w:p>
         </w:tc>
@@ -698,7 +711,7 @@
                 <w:szCs w:val="22"/>
                 <w:color w:val="000000"/>
               </w:rPr>
-              <w:t xml:space="preserve">1,527,155</w:t>
+              <w:t xml:space="preserve">1,244,944</w:t>
             </w:r>
           </w:p>
         </w:tc>
@@ -968,7 +981,7 @@
                 <w:szCs w:val="22"/>
                 <w:color w:val="000000"/>
               </w:rPr>
-              <w:t xml:space="preserve">1,819,666</w:t>
+              <w:t xml:space="preserve">1,532,182</w:t>
             </w:r>
           </w:p>
         </w:tc>
@@ -1238,7 +1251,7 @@
                 <w:szCs w:val="22"/>
                 <w:color w:val="000000"/>
               </w:rPr>
-              <w:t xml:space="preserve">1,798,044</w:t>
+              <w:t xml:space="preserve">1,501,363</w:t>
             </w:r>
           </w:p>
         </w:tc>
@@ -1508,7 +1521,7 @@
                 <w:szCs w:val="22"/>
                 <w:color w:val="000000"/>
               </w:rPr>
-              <w:t xml:space="preserve">1,999,848</w:t>
+              <w:t xml:space="preserve">1,706,308</w:t>
             </w:r>
           </w:p>
         </w:tc>
@@ -1690,7 +1703,7 @@
                 <w:szCs w:val="22"/>
                 <w:color w:val="000000"/>
               </w:rPr>
-              <w:t xml:space="preserve">Full</w:t>
+              <w:t xml:space="preserve">Final</w:t>
             </w:r>
           </w:p>
         </w:tc>
@@ -1778,7 +1791,7 @@
                 <w:szCs w:val="22"/>
                 <w:color w:val="000000"/>
               </w:rPr>
-              <w:t xml:space="preserve">2,027,526</w:t>
+              <w:t xml:space="preserve">1,730,133</w:t>
             </w:r>
           </w:p>
         </w:tc>
@@ -1911,6 +1924,70 @@
                 <w:color w:val="000000"/>
               </w:rPr>
               <w:t xml:space="preserve">231</w:t>
+            </w:r>
+          </w:p>
+        </w:tc>
+      </w:tr>
+      <w:tr>
+        <w:trPr>
+          <w:trHeight w:val="360" w:hRule="auto"/>
+        </w:trPr>
+        footer1
+        <w:tc>
+          <w:tcPr>
+            <w:gridSpan w:val="6"/>
+            <w:tcBorders>
+              <w:bottom w:val="none" w:sz="0" w:space="0" w:color="FFFFFF"/>
+              <w:top w:val="single" w:sz="12" w:space="0" w:color="666666"/>
+              <w:left w:val="none" w:sz="0" w:space="0" w:color="FFFFFF"/>
+              <w:right w:val="none" w:sz="0" w:space="0" w:color="FFFFFF"/>
+            </w:tcBorders>
+            <w:shd w:val="clear" w:color="auto" w:fill="FFFFFF"/>
+            <w:tcMar>
+              <w:top w:w="0" w:type="dxa"/>
+              <w:bottom w:w="0" w:type="dxa"/>
+              <w:left w:w="0" w:type="dxa"/>
+              <w:right w:w="0" w:type="dxa"/>
+            </w:tcMar>
+            <w:vAlign w:val="center"/>
+          </w:tcPr>
+          <w:p>
+            <w:pPr>
+              <w:pStyle w:val="Normal"/>
+              <w:jc w:val="left"/>
+              <w:pBdr>
+                <w:bottom w:val="none" w:sz="0" w:space="0" w:color="000000"/>
+                <w:top w:val="none" w:sz="0" w:space="0" w:color="000000"/>
+                <w:left w:val="none" w:sz="0" w:space="0" w:color="000000"/>
+                <w:right w:val="none" w:sz="0" w:space="0" w:color="000000"/>
+              </w:pBdr>
+              <w:spacing w:after="100" w:before="100" w:line="240"/>
+              <w:ind w:left="100" w:right="100" w:firstLine="0" w:firstLineChars="0"/>
+            </w:pPr>
+            <w:r>
+              <w:rPr>
+                <w:rFonts w:ascii="Arial" w:hAnsi="Arial" w:eastAsia="Arial" w:cs="Arial"/>
+                <w:i w:val="false"/>
+                <w:b w:val="false"/>
+                <w:u w:val="none"/>
+                <w:vertAlign w:val="superscript"/>
+                <w:sz w:val="22"/>
+                <w:szCs w:val="22"/>
+                <w:color w:val="000000"/>
+              </w:rPr>
+              <w:t xml:space="preserve">*</w:t>
+            </w:r>
+            <w:r>
+              <w:rPr>
+                <w:rFonts w:ascii="Arial" w:hAnsi="Arial" w:eastAsia="Arial" w:cs="Arial"/>
+                <w:i w:val="false"/>
+                <w:b w:val="false"/>
+                <w:u w:val="none"/>
+                <w:sz w:val="22"/>
+                <w:szCs w:val="22"/>
+                <w:color w:val="000000"/>
+              </w:rPr>
+              <w:t xml:space="preserve">Model represents the cross-validation fold models and the final model fit with all patient data. The fold models are those fit during internal-external cross-validation and incorporate all patient data except for the associated hospital of the same number. For example, the 'Fold: 1' model was fit using patient data from hospitals 2 to 5, with hospital 1 being the validation set.</w:t>
             </w:r>
           </w:p>
         </w:tc>
